--- a/HappyMusic项目文档.docx
+++ b/HappyMusic项目文档.docx
@@ -596,7 +596,6 @@
           <w:lang w:val="zh-CN"/>
         </w:rPr>
       </w:pPr>
-      <w:bookmarkStart w:id="33" w:name="_GoBack"/>
       <w:r>
         <w:rPr>
           <w:rFonts w:hint="eastAsia" w:ascii="???? - Kelvin" w:hAnsi="???? - Kelvin"/>
@@ -613,17 +612,7 @@
           <w:u w:val="single"/>
           <w:lang w:val="zh-CN"/>
         </w:rPr>
-        <w:t>https://github.com/yangpanping/happymusic</w:t>
-      </w:r>
-      <w:bookmarkEnd w:id="33"/>
-      <w:r>
-        <w:rPr>
-          <w:rFonts w:hint="default" w:ascii="???? - Kelvin" w:hAnsi="???? - Kelvin" w:eastAsia="???? - Kelvin"/>
-          <w:sz w:val="30"/>
-          <w:u w:val="single"/>
-          <w:lang w:val="zh-CN"/>
-        </w:rPr>
-        <w:t xml:space="preserve">           </w:t>
+        <w:t xml:space="preserve">https://github.com/yangpanping/happymusic           </w:t>
       </w:r>
     </w:p>
     <w:p>
@@ -3051,7 +3040,7 @@
         <w:rPr>
           <w:rFonts w:hint="eastAsia" w:ascii="FreeSans" w:hAnsi="FreeSans" w:eastAsia="FreeSans"/>
           <w:sz w:val="24"/>
-          <w:lang w:val="zh-CN"/>
+          <w:lang w:val="en-US" w:eastAsia="zh-CN"/>
         </w:rPr>
       </w:pPr>
       <w:r>
@@ -3060,8 +3049,18 @@
           <w:sz w:val="24"/>
           <w:lang w:val="zh-CN"/>
         </w:rPr>
-        <w:t>关键词：推荐，播放，音乐</w:t>
-      </w:r>
+        <w:t>关键词：推荐，播放，音乐，</w:t>
+      </w:r>
+      <w:r>
+        <w:rPr>
+          <w:rFonts w:hint="eastAsia" w:ascii="FreeSans" w:hAnsi="FreeSans" w:eastAsia="FreeSans"/>
+          <w:sz w:val="24"/>
+          <w:lang w:val="en-US" w:eastAsia="zh-CN"/>
+        </w:rPr>
+        <w:t>music</w:t>
+      </w:r>
+      <w:bookmarkStart w:id="33" w:name="_GoBack"/>
+      <w:bookmarkEnd w:id="33"/>
     </w:p>
     <w:p>
       <w:pPr>
@@ -3324,7 +3323,6 @@
             <w:insideH w:val="none" w:color="auto" w:sz="0" w:space="0"/>
             <w:insideV w:val="none" w:color="auto" w:sz="0" w:space="0"/>
           </w:tblBorders>
-          <w:tblLayout w:type="fixed"/>
           <w:tblCellMar>
             <w:top w:w="0" w:type="dxa"/>
             <w:left w:w="54" w:type="dxa"/>
@@ -3420,7 +3418,6 @@
             <w:insideH w:val="none" w:color="auto" w:sz="0" w:space="0"/>
             <w:insideV w:val="none" w:color="auto" w:sz="0" w:space="0"/>
           </w:tblBorders>
-          <w:tblLayout w:type="fixed"/>
           <w:tblCellMar>
             <w:top w:w="0" w:type="dxa"/>
             <w:left w:w="54" w:type="dxa"/>
@@ -3516,7 +3513,6 @@
             <w:insideH w:val="none" w:color="auto" w:sz="0" w:space="0"/>
             <w:insideV w:val="none" w:color="auto" w:sz="0" w:space="0"/>
           </w:tblBorders>
-          <w:tblLayout w:type="fixed"/>
           <w:tblCellMar>
             <w:top w:w="0" w:type="dxa"/>
             <w:left w:w="54" w:type="dxa"/>
@@ -3838,7 +3834,6 @@
             <w:insideH w:val="none" w:color="auto" w:sz="0" w:space="0"/>
             <w:insideV w:val="none" w:color="auto" w:sz="0" w:space="0"/>
           </w:tblBorders>
-          <w:tblLayout w:type="fixed"/>
           <w:tblCellMar>
             <w:top w:w="0" w:type="dxa"/>
             <w:left w:w="54" w:type="dxa"/>
@@ -3934,7 +3929,6 @@
             <w:insideH w:val="none" w:color="auto" w:sz="0" w:space="0"/>
             <w:insideV w:val="none" w:color="auto" w:sz="0" w:space="0"/>
           </w:tblBorders>
-          <w:tblLayout w:type="fixed"/>
           <w:tblCellMar>
             <w:top w:w="0" w:type="dxa"/>
             <w:left w:w="54" w:type="dxa"/>
@@ -4030,7 +4024,6 @@
             <w:insideH w:val="none" w:color="auto" w:sz="0" w:space="0"/>
             <w:insideV w:val="none" w:color="auto" w:sz="0" w:space="0"/>
           </w:tblBorders>
-          <w:tblLayout w:type="fixed"/>
           <w:tblCellMar>
             <w:top w:w="0" w:type="dxa"/>
             <w:left w:w="54" w:type="dxa"/>
@@ -4126,7 +4119,6 @@
             <w:insideH w:val="none" w:color="auto" w:sz="0" w:space="0"/>
             <w:insideV w:val="none" w:color="auto" w:sz="0" w:space="0"/>
           </w:tblBorders>
-          <w:tblLayout w:type="fixed"/>
           <w:tblCellMar>
             <w:top w:w="0" w:type="dxa"/>
             <w:left w:w="54" w:type="dxa"/>
@@ -4222,7 +4214,6 @@
             <w:insideH w:val="none" w:color="auto" w:sz="0" w:space="0"/>
             <w:insideV w:val="none" w:color="auto" w:sz="0" w:space="0"/>
           </w:tblBorders>
-          <w:tblLayout w:type="fixed"/>
           <w:tblCellMar>
             <w:top w:w="0" w:type="dxa"/>
             <w:left w:w="54" w:type="dxa"/>
@@ -4318,7 +4309,6 @@
             <w:insideH w:val="none" w:color="auto" w:sz="0" w:space="0"/>
             <w:insideV w:val="none" w:color="auto" w:sz="0" w:space="0"/>
           </w:tblBorders>
-          <w:tblLayout w:type="fixed"/>
           <w:tblCellMar>
             <w:top w:w="0" w:type="dxa"/>
             <w:left w:w="54" w:type="dxa"/>
@@ -4414,7 +4404,6 @@
             <w:insideH w:val="none" w:color="auto" w:sz="0" w:space="0"/>
             <w:insideV w:val="none" w:color="auto" w:sz="0" w:space="0"/>
           </w:tblBorders>
-          <w:tblLayout w:type="fixed"/>
           <w:tblCellMar>
             <w:top w:w="0" w:type="dxa"/>
             <w:left w:w="54" w:type="dxa"/>
@@ -4548,7 +4537,6 @@
             <w:insideH w:val="none" w:color="auto" w:sz="0" w:space="0"/>
             <w:insideV w:val="none" w:color="auto" w:sz="0" w:space="0"/>
           </w:tblBorders>
-          <w:tblLayout w:type="fixed"/>
           <w:tblCellMar>
             <w:top w:w="0" w:type="dxa"/>
             <w:left w:w="54" w:type="dxa"/>
@@ -4644,7 +4632,6 @@
             <w:insideH w:val="none" w:color="auto" w:sz="0" w:space="0"/>
             <w:insideV w:val="none" w:color="auto" w:sz="0" w:space="0"/>
           </w:tblBorders>
-          <w:tblLayout w:type="fixed"/>
           <w:tblCellMar>
             <w:top w:w="0" w:type="dxa"/>
             <w:left w:w="54" w:type="dxa"/>
@@ -4740,7 +4727,6 @@
             <w:insideH w:val="none" w:color="auto" w:sz="0" w:space="0"/>
             <w:insideV w:val="none" w:color="auto" w:sz="0" w:space="0"/>
           </w:tblBorders>
-          <w:tblLayout w:type="fixed"/>
           <w:tblCellMar>
             <w:top w:w="0" w:type="dxa"/>
             <w:left w:w="54" w:type="dxa"/>
@@ -4836,7 +4822,6 @@
             <w:insideH w:val="none" w:color="auto" w:sz="0" w:space="0"/>
             <w:insideV w:val="none" w:color="auto" w:sz="0" w:space="0"/>
           </w:tblBorders>
-          <w:tblLayout w:type="fixed"/>
           <w:tblCellMar>
             <w:top w:w="0" w:type="dxa"/>
             <w:left w:w="54" w:type="dxa"/>
@@ -4932,7 +4917,6 @@
             <w:insideH w:val="none" w:color="auto" w:sz="0" w:space="0"/>
             <w:insideV w:val="none" w:color="auto" w:sz="0" w:space="0"/>
           </w:tblBorders>
-          <w:tblLayout w:type="fixed"/>
           <w:tblCellMar>
             <w:top w:w="0" w:type="dxa"/>
             <w:left w:w="54" w:type="dxa"/>
@@ -5028,7 +5012,6 @@
             <w:insideH w:val="none" w:color="auto" w:sz="0" w:space="0"/>
             <w:insideV w:val="none" w:color="auto" w:sz="0" w:space="0"/>
           </w:tblBorders>
-          <w:tblLayout w:type="fixed"/>
           <w:tblCellMar>
             <w:top w:w="0" w:type="dxa"/>
             <w:left w:w="54" w:type="dxa"/>
@@ -5124,7 +5107,6 @@
             <w:insideH w:val="none" w:color="auto" w:sz="0" w:space="0"/>
             <w:insideV w:val="none" w:color="auto" w:sz="0" w:space="0"/>
           </w:tblBorders>
-          <w:tblLayout w:type="fixed"/>
           <w:tblCellMar>
             <w:top w:w="0" w:type="dxa"/>
             <w:left w:w="54" w:type="dxa"/>
@@ -5282,7 +5264,6 @@
             <w:insideH w:val="none" w:color="auto" w:sz="0" w:space="0"/>
             <w:insideV w:val="none" w:color="auto" w:sz="0" w:space="0"/>
           </w:tblBorders>
-          <w:tblLayout w:type="fixed"/>
           <w:tblCellMar>
             <w:top w:w="0" w:type="dxa"/>
             <w:left w:w="54" w:type="dxa"/>
@@ -5378,7 +5359,6 @@
             <w:insideH w:val="none" w:color="auto" w:sz="0" w:space="0"/>
             <w:insideV w:val="none" w:color="auto" w:sz="0" w:space="0"/>
           </w:tblBorders>
-          <w:tblLayout w:type="fixed"/>
           <w:tblCellMar>
             <w:top w:w="0" w:type="dxa"/>
             <w:left w:w="54" w:type="dxa"/>
@@ -5474,7 +5454,6 @@
             <w:insideH w:val="none" w:color="auto" w:sz="0" w:space="0"/>
             <w:insideV w:val="none" w:color="auto" w:sz="0" w:space="0"/>
           </w:tblBorders>
-          <w:tblLayout w:type="fixed"/>
           <w:tblCellMar>
             <w:top w:w="0" w:type="dxa"/>
             <w:left w:w="54" w:type="dxa"/>
@@ -5570,7 +5549,6 @@
             <w:insideH w:val="none" w:color="auto" w:sz="0" w:space="0"/>
             <w:insideV w:val="none" w:color="auto" w:sz="0" w:space="0"/>
           </w:tblBorders>
-          <w:tblLayout w:type="fixed"/>
           <w:tblCellMar>
             <w:top w:w="0" w:type="dxa"/>
             <w:left w:w="54" w:type="dxa"/>
@@ -5666,7 +5644,6 @@
             <w:insideH w:val="none" w:color="auto" w:sz="0" w:space="0"/>
             <w:insideV w:val="none" w:color="auto" w:sz="0" w:space="0"/>
           </w:tblBorders>
-          <w:tblLayout w:type="fixed"/>
           <w:tblCellMar>
             <w:top w:w="0" w:type="dxa"/>
             <w:left w:w="54" w:type="dxa"/>
@@ -5762,7 +5739,6 @@
             <w:insideH w:val="none" w:color="auto" w:sz="0" w:space="0"/>
             <w:insideV w:val="none" w:color="auto" w:sz="0" w:space="0"/>
           </w:tblBorders>
-          <w:tblLayout w:type="fixed"/>
           <w:tblCellMar>
             <w:top w:w="0" w:type="dxa"/>
             <w:left w:w="54" w:type="dxa"/>
@@ -5858,7 +5834,6 @@
             <w:insideH w:val="none" w:color="auto" w:sz="0" w:space="0"/>
             <w:insideV w:val="none" w:color="auto" w:sz="0" w:space="0"/>
           </w:tblBorders>
-          <w:tblLayout w:type="fixed"/>
           <w:tblCellMar>
             <w:top w:w="0" w:type="dxa"/>
             <w:left w:w="54" w:type="dxa"/>
@@ -5954,7 +5929,6 @@
             <w:insideH w:val="none" w:color="auto" w:sz="0" w:space="0"/>
             <w:insideV w:val="none" w:color="auto" w:sz="0" w:space="0"/>
           </w:tblBorders>
-          <w:tblLayout w:type="fixed"/>
           <w:tblCellMar>
             <w:top w:w="0" w:type="dxa"/>
             <w:left w:w="54" w:type="dxa"/>
@@ -6112,7 +6086,6 @@
             <w:insideH w:val="none" w:color="auto" w:sz="0" w:space="0"/>
             <w:insideV w:val="none" w:color="auto" w:sz="0" w:space="0"/>
           </w:tblBorders>
-          <w:tblLayout w:type="fixed"/>
           <w:tblCellMar>
             <w:top w:w="0" w:type="dxa"/>
             <w:left w:w="54" w:type="dxa"/>
@@ -6208,7 +6181,6 @@
             <w:insideH w:val="none" w:color="auto" w:sz="0" w:space="0"/>
             <w:insideV w:val="none" w:color="auto" w:sz="0" w:space="0"/>
           </w:tblBorders>
-          <w:tblLayout w:type="fixed"/>
           <w:tblCellMar>
             <w:top w:w="0" w:type="dxa"/>
             <w:left w:w="54" w:type="dxa"/>
@@ -6304,7 +6276,6 @@
             <w:insideH w:val="none" w:color="auto" w:sz="0" w:space="0"/>
             <w:insideV w:val="none" w:color="auto" w:sz="0" w:space="0"/>
           </w:tblBorders>
-          <w:tblLayout w:type="fixed"/>
           <w:tblCellMar>
             <w:top w:w="0" w:type="dxa"/>
             <w:left w:w="54" w:type="dxa"/>
@@ -6400,7 +6371,6 @@
             <w:insideH w:val="none" w:color="auto" w:sz="0" w:space="0"/>
             <w:insideV w:val="none" w:color="auto" w:sz="0" w:space="0"/>
           </w:tblBorders>
-          <w:tblLayout w:type="fixed"/>
           <w:tblCellMar>
             <w:top w:w="0" w:type="dxa"/>
             <w:left w:w="54" w:type="dxa"/>
@@ -6496,7 +6466,6 @@
             <w:insideH w:val="none" w:color="auto" w:sz="0" w:space="0"/>
             <w:insideV w:val="none" w:color="auto" w:sz="0" w:space="0"/>
           </w:tblBorders>
-          <w:tblLayout w:type="fixed"/>
           <w:tblCellMar>
             <w:top w:w="0" w:type="dxa"/>
             <w:left w:w="54" w:type="dxa"/>
@@ -6592,7 +6561,6 @@
             <w:insideH w:val="none" w:color="auto" w:sz="0" w:space="0"/>
             <w:insideV w:val="none" w:color="auto" w:sz="0" w:space="0"/>
           </w:tblBorders>
-          <w:tblLayout w:type="fixed"/>
           <w:tblCellMar>
             <w:top w:w="0" w:type="dxa"/>
             <w:left w:w="54" w:type="dxa"/>
@@ -6688,7 +6656,6 @@
             <w:insideH w:val="none" w:color="auto" w:sz="0" w:space="0"/>
             <w:insideV w:val="none" w:color="auto" w:sz="0" w:space="0"/>
           </w:tblBorders>
-          <w:tblLayout w:type="fixed"/>
           <w:tblCellMar>
             <w:top w:w="0" w:type="dxa"/>
             <w:left w:w="54" w:type="dxa"/>
@@ -6784,7 +6751,6 @@
             <w:insideH w:val="none" w:color="auto" w:sz="0" w:space="0"/>
             <w:insideV w:val="none" w:color="auto" w:sz="0" w:space="0"/>
           </w:tblBorders>
-          <w:tblLayout w:type="fixed"/>
           <w:tblCellMar>
             <w:top w:w="0" w:type="dxa"/>
             <w:left w:w="54" w:type="dxa"/>
@@ -6951,13 +6917,6 @@
             <w:insideH w:val="none" w:color="auto" w:sz="0" w:space="0"/>
             <w:insideV w:val="none" w:color="auto" w:sz="0" w:space="0"/>
           </w:tblBorders>
-          <w:tblLayout w:type="fixed"/>
-          <w:tblCellMar>
-            <w:top w:w="0" w:type="dxa"/>
-            <w:left w:w="54" w:type="dxa"/>
-            <w:bottom w:w="0" w:type="dxa"/>
-            <w:right w:w="54" w:type="dxa"/>
-          </w:tblCellMar>
         </w:tblPrEx>
         <w:trPr>
           <w:trHeight w:val="1" w:hRule="atLeast"/>
@@ -7047,7 +7006,6 @@
             <w:insideH w:val="none" w:color="auto" w:sz="0" w:space="0"/>
             <w:insideV w:val="none" w:color="auto" w:sz="0" w:space="0"/>
           </w:tblBorders>
-          <w:tblLayout w:type="fixed"/>
           <w:tblCellMar>
             <w:top w:w="0" w:type="dxa"/>
             <w:left w:w="54" w:type="dxa"/>
@@ -7143,7 +7101,6 @@
             <w:insideH w:val="none" w:color="auto" w:sz="0" w:space="0"/>
             <w:insideV w:val="none" w:color="auto" w:sz="0" w:space="0"/>
           </w:tblBorders>
-          <w:tblLayout w:type="fixed"/>
           <w:tblCellMar>
             <w:top w:w="0" w:type="dxa"/>
             <w:left w:w="54" w:type="dxa"/>
@@ -7239,7 +7196,6 @@
             <w:insideH w:val="none" w:color="auto" w:sz="0" w:space="0"/>
             <w:insideV w:val="none" w:color="auto" w:sz="0" w:space="0"/>
           </w:tblBorders>
-          <w:tblLayout w:type="fixed"/>
           <w:tblCellMar>
             <w:top w:w="0" w:type="dxa"/>
             <w:left w:w="54" w:type="dxa"/>
@@ -7335,7 +7291,6 @@
             <w:insideH w:val="none" w:color="auto" w:sz="0" w:space="0"/>
             <w:insideV w:val="none" w:color="auto" w:sz="0" w:space="0"/>
           </w:tblBorders>
-          <w:tblLayout w:type="fixed"/>
           <w:tblCellMar>
             <w:top w:w="0" w:type="dxa"/>
             <w:left w:w="54" w:type="dxa"/>
@@ -7469,7 +7424,6 @@
             <w:insideH w:val="none" w:color="auto" w:sz="0" w:space="0"/>
             <w:insideV w:val="none" w:color="auto" w:sz="0" w:space="0"/>
           </w:tblBorders>
-          <w:tblLayout w:type="fixed"/>
           <w:tblCellMar>
             <w:top w:w="0" w:type="dxa"/>
             <w:left w:w="54" w:type="dxa"/>
@@ -7565,7 +7519,6 @@
             <w:insideH w:val="none" w:color="auto" w:sz="0" w:space="0"/>
             <w:insideV w:val="none" w:color="auto" w:sz="0" w:space="0"/>
           </w:tblBorders>
-          <w:tblLayout w:type="fixed"/>
           <w:tblCellMar>
             <w:top w:w="0" w:type="dxa"/>
             <w:left w:w="54" w:type="dxa"/>
@@ -7661,7 +7614,6 @@
             <w:insideH w:val="none" w:color="auto" w:sz="0" w:space="0"/>
             <w:insideV w:val="none" w:color="auto" w:sz="0" w:space="0"/>
           </w:tblBorders>
-          <w:tblLayout w:type="fixed"/>
           <w:tblCellMar>
             <w:top w:w="0" w:type="dxa"/>
             <w:left w:w="54" w:type="dxa"/>
@@ -7757,7 +7709,6 @@
             <w:insideH w:val="none" w:color="auto" w:sz="0" w:space="0"/>
             <w:insideV w:val="none" w:color="auto" w:sz="0" w:space="0"/>
           </w:tblBorders>
-          <w:tblLayout w:type="fixed"/>
           <w:tblCellMar>
             <w:top w:w="0" w:type="dxa"/>
             <w:left w:w="54" w:type="dxa"/>
@@ -7853,7 +7804,6 @@
             <w:insideH w:val="none" w:color="auto" w:sz="0" w:space="0"/>
             <w:insideV w:val="none" w:color="auto" w:sz="0" w:space="0"/>
           </w:tblBorders>
-          <w:tblLayout w:type="fixed"/>
           <w:tblCellMar>
             <w:top w:w="0" w:type="dxa"/>
             <w:left w:w="54" w:type="dxa"/>
@@ -7987,7 +7937,6 @@
             <w:insideH w:val="none" w:color="auto" w:sz="0" w:space="0"/>
             <w:insideV w:val="none" w:color="auto" w:sz="0" w:space="0"/>
           </w:tblBorders>
-          <w:tblLayout w:type="fixed"/>
           <w:tblCellMar>
             <w:top w:w="0" w:type="dxa"/>
             <w:left w:w="54" w:type="dxa"/>
@@ -8083,7 +8032,6 @@
             <w:insideH w:val="none" w:color="auto" w:sz="0" w:space="0"/>
             <w:insideV w:val="none" w:color="auto" w:sz="0" w:space="0"/>
           </w:tblBorders>
-          <w:tblLayout w:type="fixed"/>
           <w:tblCellMar>
             <w:top w:w="0" w:type="dxa"/>
             <w:left w:w="54" w:type="dxa"/>
@@ -8179,7 +8127,6 @@
             <w:insideH w:val="none" w:color="auto" w:sz="0" w:space="0"/>
             <w:insideV w:val="none" w:color="auto" w:sz="0" w:space="0"/>
           </w:tblBorders>
-          <w:tblLayout w:type="fixed"/>
           <w:tblCellMar>
             <w:top w:w="0" w:type="dxa"/>
             <w:left w:w="54" w:type="dxa"/>
@@ -8275,7 +8222,6 @@
             <w:insideH w:val="none" w:color="auto" w:sz="0" w:space="0"/>
             <w:insideV w:val="none" w:color="auto" w:sz="0" w:space="0"/>
           </w:tblBorders>
-          <w:tblLayout w:type="fixed"/>
           <w:tblCellMar>
             <w:top w:w="0" w:type="dxa"/>
             <w:left w:w="54" w:type="dxa"/>
@@ -8371,7 +8317,6 @@
             <w:insideH w:val="none" w:color="auto" w:sz="0" w:space="0"/>
             <w:insideV w:val="none" w:color="auto" w:sz="0" w:space="0"/>
           </w:tblBorders>
-          <w:tblLayout w:type="fixed"/>
           <w:tblCellMar>
             <w:top w:w="0" w:type="dxa"/>
             <w:left w:w="54" w:type="dxa"/>
@@ -9815,7 +9760,6 @@
             <w:insideH w:val="none" w:color="auto" w:sz="0" w:space="0"/>
             <w:insideV w:val="none" w:color="auto" w:sz="0" w:space="0"/>
           </w:tblBorders>
-          <w:tblLayout w:type="fixed"/>
           <w:tblCellMar>
             <w:top w:w="0" w:type="dxa"/>
             <w:left w:w="54" w:type="dxa"/>
@@ -9911,7 +9855,6 @@
             <w:insideH w:val="none" w:color="auto" w:sz="0" w:space="0"/>
             <w:insideV w:val="none" w:color="auto" w:sz="0" w:space="0"/>
           </w:tblBorders>
-          <w:tblLayout w:type="fixed"/>
           <w:tblCellMar>
             <w:top w:w="0" w:type="dxa"/>
             <w:left w:w="54" w:type="dxa"/>
@@ -10007,7 +9950,6 @@
             <w:insideH w:val="none" w:color="auto" w:sz="0" w:space="0"/>
             <w:insideV w:val="none" w:color="auto" w:sz="0" w:space="0"/>
           </w:tblBorders>
-          <w:tblLayout w:type="fixed"/>
           <w:tblCellMar>
             <w:top w:w="0" w:type="dxa"/>
             <w:left w:w="54" w:type="dxa"/>
@@ -10103,7 +10045,6 @@
             <w:insideH w:val="none" w:color="auto" w:sz="0" w:space="0"/>
             <w:insideV w:val="none" w:color="auto" w:sz="0" w:space="0"/>
           </w:tblBorders>
-          <w:tblLayout w:type="fixed"/>
           <w:tblCellMar>
             <w:top w:w="0" w:type="dxa"/>
             <w:left w:w="54" w:type="dxa"/>
@@ -10199,7 +10140,6 @@
             <w:insideH w:val="none" w:color="auto" w:sz="0" w:space="0"/>
             <w:insideV w:val="none" w:color="auto" w:sz="0" w:space="0"/>
           </w:tblBorders>
-          <w:tblLayout w:type="fixed"/>
           <w:tblCellMar>
             <w:top w:w="0" w:type="dxa"/>
             <w:left w:w="54" w:type="dxa"/>
@@ -10295,7 +10235,6 @@
             <w:insideH w:val="none" w:color="auto" w:sz="0" w:space="0"/>
             <w:insideV w:val="none" w:color="auto" w:sz="0" w:space="0"/>
           </w:tblBorders>
-          <w:tblLayout w:type="fixed"/>
           <w:tblCellMar>
             <w:top w:w="0" w:type="dxa"/>
             <w:left w:w="54" w:type="dxa"/>
@@ -10543,7 +10482,6 @@
             <w:insideH w:val="none" w:color="auto" w:sz="0" w:space="0"/>
             <w:insideV w:val="none" w:color="auto" w:sz="0" w:space="0"/>
           </w:tblBorders>
-          <w:tblLayout w:type="fixed"/>
           <w:tblCellMar>
             <w:top w:w="0" w:type="dxa"/>
             <w:left w:w="54" w:type="dxa"/>
@@ -10639,7 +10577,6 @@
             <w:insideH w:val="none" w:color="auto" w:sz="0" w:space="0"/>
             <w:insideV w:val="none" w:color="auto" w:sz="0" w:space="0"/>
           </w:tblBorders>
-          <w:tblLayout w:type="fixed"/>
           <w:tblCellMar>
             <w:top w:w="0" w:type="dxa"/>
             <w:left w:w="54" w:type="dxa"/>
@@ -10735,7 +10672,6 @@
             <w:insideH w:val="none" w:color="auto" w:sz="0" w:space="0"/>
             <w:insideV w:val="none" w:color="auto" w:sz="0" w:space="0"/>
           </w:tblBorders>
-          <w:tblLayout w:type="fixed"/>
           <w:tblCellMar>
             <w:top w:w="0" w:type="dxa"/>
             <w:left w:w="54" w:type="dxa"/>
@@ -10831,7 +10767,6 @@
             <w:insideH w:val="none" w:color="auto" w:sz="0" w:space="0"/>
             <w:insideV w:val="none" w:color="auto" w:sz="0" w:space="0"/>
           </w:tblBorders>
-          <w:tblLayout w:type="fixed"/>
           <w:tblCellMar>
             <w:top w:w="0" w:type="dxa"/>
             <w:left w:w="54" w:type="dxa"/>
@@ -10927,7 +10862,6 @@
             <w:insideH w:val="none" w:color="auto" w:sz="0" w:space="0"/>
             <w:insideV w:val="none" w:color="auto" w:sz="0" w:space="0"/>
           </w:tblBorders>
-          <w:tblLayout w:type="fixed"/>
           <w:tblCellMar>
             <w:top w:w="0" w:type="dxa"/>
             <w:left w:w="54" w:type="dxa"/>
@@ -11023,7 +10957,6 @@
             <w:insideH w:val="none" w:color="auto" w:sz="0" w:space="0"/>
             <w:insideV w:val="none" w:color="auto" w:sz="0" w:space="0"/>
           </w:tblBorders>
-          <w:tblLayout w:type="fixed"/>
           <w:tblCellMar>
             <w:top w:w="0" w:type="dxa"/>
             <w:left w:w="54" w:type="dxa"/>
@@ -11119,7 +11052,6 @@
             <w:insideH w:val="none" w:color="auto" w:sz="0" w:space="0"/>
             <w:insideV w:val="none" w:color="auto" w:sz="0" w:space="0"/>
           </w:tblBorders>
-          <w:tblLayout w:type="fixed"/>
           <w:tblCellMar>
             <w:top w:w="0" w:type="dxa"/>
             <w:left w:w="54" w:type="dxa"/>
@@ -11215,7 +11147,6 @@
             <w:insideH w:val="none" w:color="auto" w:sz="0" w:space="0"/>
             <w:insideV w:val="none" w:color="auto" w:sz="0" w:space="0"/>
           </w:tblBorders>
-          <w:tblLayout w:type="fixed"/>
           <w:tblCellMar>
             <w:top w:w="0" w:type="dxa"/>
             <w:left w:w="54" w:type="dxa"/>
@@ -11302,7 +11233,6 @@
             <w:insideH w:val="none" w:color="auto" w:sz="0" w:space="0"/>
             <w:insideV w:val="none" w:color="auto" w:sz="0" w:space="0"/>
           </w:tblBorders>
-          <w:tblLayout w:type="fixed"/>
           <w:tblCellMar>
             <w:top w:w="0" w:type="dxa"/>
             <w:left w:w="54" w:type="dxa"/>
@@ -11448,7 +11378,6 @@
             <w:insideH w:val="none" w:color="auto" w:sz="0" w:space="0"/>
             <w:insideV w:val="none" w:color="auto" w:sz="0" w:space="0"/>
           </w:tblBorders>
-          <w:tblLayout w:type="fixed"/>
           <w:tblCellMar>
             <w:top w:w="0" w:type="dxa"/>
             <w:left w:w="54" w:type="dxa"/>
@@ -11544,7 +11473,6 @@
             <w:insideH w:val="none" w:color="auto" w:sz="0" w:space="0"/>
             <w:insideV w:val="none" w:color="auto" w:sz="0" w:space="0"/>
           </w:tblBorders>
-          <w:tblLayout w:type="fixed"/>
           <w:tblCellMar>
             <w:top w:w="0" w:type="dxa"/>
             <w:left w:w="54" w:type="dxa"/>
@@ -11640,7 +11568,6 @@
             <w:insideH w:val="none" w:color="auto" w:sz="0" w:space="0"/>
             <w:insideV w:val="none" w:color="auto" w:sz="0" w:space="0"/>
           </w:tblBorders>
-          <w:tblLayout w:type="fixed"/>
           <w:tblCellMar>
             <w:top w:w="0" w:type="dxa"/>
             <w:left w:w="54" w:type="dxa"/>
@@ -11736,7 +11663,6 @@
             <w:insideH w:val="none" w:color="auto" w:sz="0" w:space="0"/>
             <w:insideV w:val="none" w:color="auto" w:sz="0" w:space="0"/>
           </w:tblBorders>
-          <w:tblLayout w:type="fixed"/>
           <w:tblCellMar>
             <w:top w:w="0" w:type="dxa"/>
             <w:left w:w="54" w:type="dxa"/>
@@ -11832,7 +11758,6 @@
             <w:insideH w:val="none" w:color="auto" w:sz="0" w:space="0"/>
             <w:insideV w:val="none" w:color="auto" w:sz="0" w:space="0"/>
           </w:tblBorders>
-          <w:tblLayout w:type="fixed"/>
           <w:tblCellMar>
             <w:top w:w="0" w:type="dxa"/>
             <w:left w:w="54" w:type="dxa"/>
@@ -11928,7 +11853,6 @@
             <w:insideH w:val="none" w:color="auto" w:sz="0" w:space="0"/>
             <w:insideV w:val="none" w:color="auto" w:sz="0" w:space="0"/>
           </w:tblBorders>
-          <w:tblLayout w:type="fixed"/>
           <w:tblCellMar>
             <w:top w:w="0" w:type="dxa"/>
             <w:left w:w="54" w:type="dxa"/>
@@ -12024,7 +11948,6 @@
             <w:insideH w:val="none" w:color="auto" w:sz="0" w:space="0"/>
             <w:insideV w:val="none" w:color="auto" w:sz="0" w:space="0"/>
           </w:tblBorders>
-          <w:tblLayout w:type="fixed"/>
           <w:tblCellMar>
             <w:top w:w="0" w:type="dxa"/>
             <w:left w:w="54" w:type="dxa"/>
@@ -12120,7 +12043,6 @@
             <w:insideH w:val="none" w:color="auto" w:sz="0" w:space="0"/>
             <w:insideV w:val="none" w:color="auto" w:sz="0" w:space="0"/>
           </w:tblBorders>
-          <w:tblLayout w:type="fixed"/>
           <w:tblCellMar>
             <w:top w:w="0" w:type="dxa"/>
             <w:left w:w="54" w:type="dxa"/>
@@ -12207,7 +12129,6 @@
             <w:insideH w:val="none" w:color="auto" w:sz="0" w:space="0"/>
             <w:insideV w:val="none" w:color="auto" w:sz="0" w:space="0"/>
           </w:tblBorders>
-          <w:tblLayout w:type="fixed"/>
           <w:tblCellMar>
             <w:top w:w="0" w:type="dxa"/>
             <w:left w:w="54" w:type="dxa"/>
@@ -12365,7 +12286,6 @@
             <w:insideH w:val="none" w:color="auto" w:sz="0" w:space="0"/>
             <w:insideV w:val="none" w:color="auto" w:sz="0" w:space="0"/>
           </w:tblBorders>
-          <w:tblLayout w:type="fixed"/>
           <w:tblCellMar>
             <w:top w:w="0" w:type="dxa"/>
             <w:left w:w="54" w:type="dxa"/>
@@ -12461,7 +12381,6 @@
             <w:insideH w:val="none" w:color="auto" w:sz="0" w:space="0"/>
             <w:insideV w:val="none" w:color="auto" w:sz="0" w:space="0"/>
           </w:tblBorders>
-          <w:tblLayout w:type="fixed"/>
           <w:tblCellMar>
             <w:top w:w="0" w:type="dxa"/>
             <w:left w:w="54" w:type="dxa"/>
@@ -12557,7 +12476,6 @@
             <w:insideH w:val="none" w:color="auto" w:sz="0" w:space="0"/>
             <w:insideV w:val="none" w:color="auto" w:sz="0" w:space="0"/>
           </w:tblBorders>
-          <w:tblLayout w:type="fixed"/>
           <w:tblCellMar>
             <w:top w:w="0" w:type="dxa"/>
             <w:left w:w="54" w:type="dxa"/>
@@ -12653,7 +12571,6 @@
             <w:insideH w:val="none" w:color="auto" w:sz="0" w:space="0"/>
             <w:insideV w:val="none" w:color="auto" w:sz="0" w:space="0"/>
           </w:tblBorders>
-          <w:tblLayout w:type="fixed"/>
           <w:tblCellMar>
             <w:top w:w="0" w:type="dxa"/>
             <w:left w:w="54" w:type="dxa"/>
@@ -12749,7 +12666,6 @@
             <w:insideH w:val="none" w:color="auto" w:sz="0" w:space="0"/>
             <w:insideV w:val="none" w:color="auto" w:sz="0" w:space="0"/>
           </w:tblBorders>
-          <w:tblLayout w:type="fixed"/>
           <w:tblCellMar>
             <w:top w:w="0" w:type="dxa"/>
             <w:left w:w="54" w:type="dxa"/>
@@ -12845,7 +12761,6 @@
             <w:insideH w:val="none" w:color="auto" w:sz="0" w:space="0"/>
             <w:insideV w:val="none" w:color="auto" w:sz="0" w:space="0"/>
           </w:tblBorders>
-          <w:tblLayout w:type="fixed"/>
           <w:tblCellMar>
             <w:top w:w="0" w:type="dxa"/>
             <w:left w:w="54" w:type="dxa"/>
@@ -12941,7 +12856,6 @@
             <w:insideH w:val="none" w:color="auto" w:sz="0" w:space="0"/>
             <w:insideV w:val="none" w:color="auto" w:sz="0" w:space="0"/>
           </w:tblBorders>
-          <w:tblLayout w:type="fixed"/>
           <w:tblCellMar>
             <w:top w:w="0" w:type="dxa"/>
             <w:left w:w="54" w:type="dxa"/>
@@ -13037,7 +12951,6 @@
             <w:insideH w:val="none" w:color="auto" w:sz="0" w:space="0"/>
             <w:insideV w:val="none" w:color="auto" w:sz="0" w:space="0"/>
           </w:tblBorders>
-          <w:tblLayout w:type="fixed"/>
           <w:tblCellMar>
             <w:top w:w="0" w:type="dxa"/>
             <w:left w:w="54" w:type="dxa"/>
@@ -13124,7 +13037,6 @@
             <w:insideH w:val="none" w:color="auto" w:sz="0" w:space="0"/>
             <w:insideV w:val="none" w:color="auto" w:sz="0" w:space="0"/>
           </w:tblBorders>
-          <w:tblLayout w:type="fixed"/>
           <w:tblCellMar>
             <w:top w:w="0" w:type="dxa"/>
             <w:left w:w="54" w:type="dxa"/>
@@ -13270,7 +13182,6 @@
             <w:insideH w:val="none" w:color="auto" w:sz="0" w:space="0"/>
             <w:insideV w:val="none" w:color="auto" w:sz="0" w:space="0"/>
           </w:tblBorders>
-          <w:tblLayout w:type="fixed"/>
           <w:tblCellMar>
             <w:top w:w="0" w:type="dxa"/>
             <w:left w:w="54" w:type="dxa"/>
@@ -13366,7 +13277,6 @@
             <w:insideH w:val="none" w:color="auto" w:sz="0" w:space="0"/>
             <w:insideV w:val="none" w:color="auto" w:sz="0" w:space="0"/>
           </w:tblBorders>
-          <w:tblLayout w:type="fixed"/>
           <w:tblCellMar>
             <w:top w:w="0" w:type="dxa"/>
             <w:left w:w="54" w:type="dxa"/>
@@ -13462,7 +13372,6 @@
             <w:insideH w:val="none" w:color="auto" w:sz="0" w:space="0"/>
             <w:insideV w:val="none" w:color="auto" w:sz="0" w:space="0"/>
           </w:tblBorders>
-          <w:tblLayout w:type="fixed"/>
           <w:tblCellMar>
             <w:top w:w="0" w:type="dxa"/>
             <w:left w:w="54" w:type="dxa"/>
@@ -13558,7 +13467,6 @@
             <w:insideH w:val="none" w:color="auto" w:sz="0" w:space="0"/>
             <w:insideV w:val="none" w:color="auto" w:sz="0" w:space="0"/>
           </w:tblBorders>
-          <w:tblLayout w:type="fixed"/>
           <w:tblCellMar>
             <w:top w:w="0" w:type="dxa"/>
             <w:left w:w="54" w:type="dxa"/>
@@ -13654,7 +13562,6 @@
             <w:insideH w:val="none" w:color="auto" w:sz="0" w:space="0"/>
             <w:insideV w:val="none" w:color="auto" w:sz="0" w:space="0"/>
           </w:tblBorders>
-          <w:tblLayout w:type="fixed"/>
           <w:tblCellMar>
             <w:top w:w="0" w:type="dxa"/>
             <w:left w:w="54" w:type="dxa"/>
@@ -13750,7 +13657,6 @@
             <w:insideH w:val="none" w:color="auto" w:sz="0" w:space="0"/>
             <w:insideV w:val="none" w:color="auto" w:sz="0" w:space="0"/>
           </w:tblBorders>
-          <w:tblLayout w:type="fixed"/>
           <w:tblCellMar>
             <w:top w:w="0" w:type="dxa"/>
             <w:left w:w="54" w:type="dxa"/>
@@ -13846,7 +13752,6 @@
             <w:insideH w:val="none" w:color="auto" w:sz="0" w:space="0"/>
             <w:insideV w:val="none" w:color="auto" w:sz="0" w:space="0"/>
           </w:tblBorders>
-          <w:tblLayout w:type="fixed"/>
           <w:tblCellMar>
             <w:top w:w="0" w:type="dxa"/>
             <w:left w:w="54" w:type="dxa"/>
@@ -13942,7 +13847,6 @@
             <w:insideH w:val="none" w:color="auto" w:sz="0" w:space="0"/>
             <w:insideV w:val="none" w:color="auto" w:sz="0" w:space="0"/>
           </w:tblBorders>
-          <w:tblLayout w:type="fixed"/>
           <w:tblCellMar>
             <w:top w:w="0" w:type="dxa"/>
             <w:left w:w="54" w:type="dxa"/>
@@ -14029,7 +13933,6 @@
             <w:insideH w:val="none" w:color="auto" w:sz="0" w:space="0"/>
             <w:insideV w:val="none" w:color="auto" w:sz="0" w:space="0"/>
           </w:tblBorders>
-          <w:tblLayout w:type="fixed"/>
           <w:tblCellMar>
             <w:top w:w="0" w:type="dxa"/>
             <w:left w:w="54" w:type="dxa"/>
@@ -14187,7 +14090,6 @@
             <w:insideH w:val="none" w:color="auto" w:sz="0" w:space="0"/>
             <w:insideV w:val="none" w:color="auto" w:sz="0" w:space="0"/>
           </w:tblBorders>
-          <w:tblLayout w:type="fixed"/>
           <w:tblCellMar>
             <w:top w:w="0" w:type="dxa"/>
             <w:left w:w="54" w:type="dxa"/>
@@ -14283,7 +14185,6 @@
             <w:insideH w:val="none" w:color="auto" w:sz="0" w:space="0"/>
             <w:insideV w:val="none" w:color="auto" w:sz="0" w:space="0"/>
           </w:tblBorders>
-          <w:tblLayout w:type="fixed"/>
           <w:tblCellMar>
             <w:top w:w="0" w:type="dxa"/>
             <w:left w:w="54" w:type="dxa"/>
@@ -14379,7 +14280,6 @@
             <w:insideH w:val="none" w:color="auto" w:sz="0" w:space="0"/>
             <w:insideV w:val="none" w:color="auto" w:sz="0" w:space="0"/>
           </w:tblBorders>
-          <w:tblLayout w:type="fixed"/>
           <w:tblCellMar>
             <w:top w:w="0" w:type="dxa"/>
             <w:left w:w="54" w:type="dxa"/>
@@ -14475,7 +14375,6 @@
             <w:insideH w:val="none" w:color="auto" w:sz="0" w:space="0"/>
             <w:insideV w:val="none" w:color="auto" w:sz="0" w:space="0"/>
           </w:tblBorders>
-          <w:tblLayout w:type="fixed"/>
           <w:tblCellMar>
             <w:top w:w="0" w:type="dxa"/>
             <w:left w:w="54" w:type="dxa"/>
@@ -14571,7 +14470,6 @@
             <w:insideH w:val="none" w:color="auto" w:sz="0" w:space="0"/>
             <w:insideV w:val="none" w:color="auto" w:sz="0" w:space="0"/>
           </w:tblBorders>
-          <w:tblLayout w:type="fixed"/>
           <w:tblCellMar>
             <w:top w:w="0" w:type="dxa"/>
             <w:left w:w="54" w:type="dxa"/>
@@ -14667,7 +14565,6 @@
             <w:insideH w:val="none" w:color="auto" w:sz="0" w:space="0"/>
             <w:insideV w:val="none" w:color="auto" w:sz="0" w:space="0"/>
           </w:tblBorders>
-          <w:tblLayout w:type="fixed"/>
           <w:tblCellMar>
             <w:top w:w="0" w:type="dxa"/>
             <w:left w:w="54" w:type="dxa"/>
@@ -14763,7 +14660,6 @@
             <w:insideH w:val="none" w:color="auto" w:sz="0" w:space="0"/>
             <w:insideV w:val="none" w:color="auto" w:sz="0" w:space="0"/>
           </w:tblBorders>
-          <w:tblLayout w:type="fixed"/>
           <w:tblCellMar>
             <w:top w:w="0" w:type="dxa"/>
             <w:left w:w="54" w:type="dxa"/>
@@ -14859,7 +14755,6 @@
             <w:insideH w:val="none" w:color="auto" w:sz="0" w:space="0"/>
             <w:insideV w:val="none" w:color="auto" w:sz="0" w:space="0"/>
           </w:tblBorders>
-          <w:tblLayout w:type="fixed"/>
           <w:tblCellMar>
             <w:top w:w="0" w:type="dxa"/>
             <w:left w:w="54" w:type="dxa"/>
@@ -14946,7 +14841,6 @@
             <w:insideH w:val="none" w:color="auto" w:sz="0" w:space="0"/>
             <w:insideV w:val="none" w:color="auto" w:sz="0" w:space="0"/>
           </w:tblBorders>
-          <w:tblLayout w:type="fixed"/>
           <w:tblCellMar>
             <w:top w:w="0" w:type="dxa"/>
             <w:left w:w="54" w:type="dxa"/>
@@ -15092,7 +14986,6 @@
             <w:insideH w:val="none" w:color="auto" w:sz="0" w:space="0"/>
             <w:insideV w:val="none" w:color="auto" w:sz="0" w:space="0"/>
           </w:tblBorders>
-          <w:tblLayout w:type="fixed"/>
           <w:tblCellMar>
             <w:top w:w="0" w:type="dxa"/>
             <w:left w:w="54" w:type="dxa"/>
@@ -15188,7 +15081,6 @@
             <w:insideH w:val="none" w:color="auto" w:sz="0" w:space="0"/>
             <w:insideV w:val="none" w:color="auto" w:sz="0" w:space="0"/>
           </w:tblBorders>
-          <w:tblLayout w:type="fixed"/>
           <w:tblCellMar>
             <w:top w:w="0" w:type="dxa"/>
             <w:left w:w="54" w:type="dxa"/>
@@ -15284,7 +15176,6 @@
             <w:insideH w:val="none" w:color="auto" w:sz="0" w:space="0"/>
             <w:insideV w:val="none" w:color="auto" w:sz="0" w:space="0"/>
           </w:tblBorders>
-          <w:tblLayout w:type="fixed"/>
           <w:tblCellMar>
             <w:top w:w="0" w:type="dxa"/>
             <w:left w:w="54" w:type="dxa"/>
@@ -15380,7 +15271,6 @@
             <w:insideH w:val="none" w:color="auto" w:sz="0" w:space="0"/>
             <w:insideV w:val="none" w:color="auto" w:sz="0" w:space="0"/>
           </w:tblBorders>
-          <w:tblLayout w:type="fixed"/>
           <w:tblCellMar>
             <w:top w:w="0" w:type="dxa"/>
             <w:left w:w="54" w:type="dxa"/>
@@ -15476,7 +15366,6 @@
             <w:insideH w:val="none" w:color="auto" w:sz="0" w:space="0"/>
             <w:insideV w:val="none" w:color="auto" w:sz="0" w:space="0"/>
           </w:tblBorders>
-          <w:tblLayout w:type="fixed"/>
           <w:tblCellMar>
             <w:top w:w="0" w:type="dxa"/>
             <w:left w:w="54" w:type="dxa"/>
@@ -15572,7 +15461,6 @@
             <w:insideH w:val="none" w:color="auto" w:sz="0" w:space="0"/>
             <w:insideV w:val="none" w:color="auto" w:sz="0" w:space="0"/>
           </w:tblBorders>
-          <w:tblLayout w:type="fixed"/>
           <w:tblCellMar>
             <w:top w:w="0" w:type="dxa"/>
             <w:left w:w="54" w:type="dxa"/>
@@ -15668,7 +15556,6 @@
             <w:insideH w:val="none" w:color="auto" w:sz="0" w:space="0"/>
             <w:insideV w:val="none" w:color="auto" w:sz="0" w:space="0"/>
           </w:tblBorders>
-          <w:tblLayout w:type="fixed"/>
           <w:tblCellMar>
             <w:top w:w="0" w:type="dxa"/>
             <w:left w:w="54" w:type="dxa"/>
@@ -15764,7 +15651,6 @@
             <w:insideH w:val="none" w:color="auto" w:sz="0" w:space="0"/>
             <w:insideV w:val="none" w:color="auto" w:sz="0" w:space="0"/>
           </w:tblBorders>
-          <w:tblLayout w:type="fixed"/>
           <w:tblCellMar>
             <w:top w:w="0" w:type="dxa"/>
             <w:left w:w="54" w:type="dxa"/>
@@ -15851,7 +15737,6 @@
             <w:insideH w:val="none" w:color="auto" w:sz="0" w:space="0"/>
             <w:insideV w:val="none" w:color="auto" w:sz="0" w:space="0"/>
           </w:tblBorders>
-          <w:tblLayout w:type="fixed"/>
           <w:tblCellMar>
             <w:top w:w="0" w:type="dxa"/>
             <w:left w:w="54" w:type="dxa"/>
@@ -22424,13 +22309,6 @@
             <w:insideH w:val="single" w:color="auto" w:sz="4" w:space="0"/>
             <w:insideV w:val="single" w:color="auto" w:sz="4" w:space="0"/>
           </w:tblBorders>
-          <w:tblLayout w:type="fixed"/>
-          <w:tblCellMar>
-            <w:top w:w="0" w:type="dxa"/>
-            <w:left w:w="108" w:type="dxa"/>
-            <w:bottom w:w="0" w:type="dxa"/>
-            <w:right w:w="108" w:type="dxa"/>
-          </w:tblCellMar>
         </w:tblPrEx>
         <w:tc>
           <w:tcPr>
@@ -22581,7 +22459,6 @@
             <w:insideH w:val="single" w:color="auto" w:sz="4" w:space="0"/>
             <w:insideV w:val="single" w:color="auto" w:sz="4" w:space="0"/>
           </w:tblBorders>
-          <w:tblLayout w:type="fixed"/>
           <w:tblCellMar>
             <w:top w:w="0" w:type="dxa"/>
             <w:left w:w="108" w:type="dxa"/>
@@ -22730,7 +22607,6 @@
             <w:insideH w:val="single" w:color="auto" w:sz="4" w:space="0"/>
             <w:insideV w:val="single" w:color="auto" w:sz="4" w:space="0"/>
           </w:tblBorders>
-          <w:tblLayout w:type="fixed"/>
           <w:tblCellMar>
             <w:top w:w="0" w:type="dxa"/>
             <w:left w:w="108" w:type="dxa"/>
@@ -22879,7 +22755,6 @@
             <w:insideH w:val="single" w:color="auto" w:sz="4" w:space="0"/>
             <w:insideV w:val="single" w:color="auto" w:sz="4" w:space="0"/>
           </w:tblBorders>
-          <w:tblLayout w:type="fixed"/>
           <w:tblCellMar>
             <w:top w:w="0" w:type="dxa"/>
             <w:left w:w="108" w:type="dxa"/>
@@ -23028,7 +22903,6 @@
             <w:insideH w:val="single" w:color="auto" w:sz="4" w:space="0"/>
             <w:insideV w:val="single" w:color="auto" w:sz="4" w:space="0"/>
           </w:tblBorders>
-          <w:tblLayout w:type="fixed"/>
           <w:tblCellMar>
             <w:top w:w="0" w:type="dxa"/>
             <w:left w:w="108" w:type="dxa"/>
@@ -23238,7 +23112,6 @@
             <w:insideH w:val="single" w:color="auto" w:sz="4" w:space="0"/>
             <w:insideV w:val="single" w:color="auto" w:sz="4" w:space="0"/>
           </w:tblBorders>
-          <w:tblLayout w:type="fixed"/>
           <w:tblCellMar>
             <w:top w:w="0" w:type="dxa"/>
             <w:left w:w="108" w:type="dxa"/>
@@ -23395,7 +23268,6 @@
             <w:insideH w:val="single" w:color="auto" w:sz="4" w:space="0"/>
             <w:insideV w:val="single" w:color="auto" w:sz="4" w:space="0"/>
           </w:tblBorders>
-          <w:tblLayout w:type="fixed"/>
           <w:tblCellMar>
             <w:top w:w="0" w:type="dxa"/>
             <w:left w:w="108" w:type="dxa"/>
@@ -23552,7 +23424,6 @@
             <w:insideH w:val="single" w:color="auto" w:sz="4" w:space="0"/>
             <w:insideV w:val="single" w:color="auto" w:sz="4" w:space="0"/>
           </w:tblBorders>
-          <w:tblLayout w:type="fixed"/>
           <w:tblCellMar>
             <w:top w:w="0" w:type="dxa"/>
             <w:left w:w="108" w:type="dxa"/>
@@ -23701,7 +23572,6 @@
             <w:insideH w:val="single" w:color="auto" w:sz="4" w:space="0"/>
             <w:insideV w:val="single" w:color="auto" w:sz="4" w:space="0"/>
           </w:tblBorders>
-          <w:tblLayout w:type="fixed"/>
           <w:tblCellMar>
             <w:top w:w="0" w:type="dxa"/>
             <w:left w:w="108" w:type="dxa"/>
@@ -23904,7 +23774,6 @@
             <w:insideH w:val="single" w:color="auto" w:sz="4" w:space="0"/>
             <w:insideV w:val="single" w:color="auto" w:sz="4" w:space="0"/>
           </w:tblBorders>
-          <w:tblLayout w:type="fixed"/>
           <w:tblCellMar>
             <w:top w:w="0" w:type="dxa"/>
             <w:left w:w="108" w:type="dxa"/>
@@ -24067,7 +23936,6 @@
             <w:insideH w:val="single" w:color="auto" w:sz="4" w:space="0"/>
             <w:insideV w:val="single" w:color="auto" w:sz="4" w:space="0"/>
           </w:tblBorders>
-          <w:tblLayout w:type="fixed"/>
           <w:tblCellMar>
             <w:top w:w="0" w:type="dxa"/>
             <w:left w:w="108" w:type="dxa"/>
@@ -24224,7 +24092,6 @@
             <w:insideH w:val="single" w:color="auto" w:sz="4" w:space="0"/>
             <w:insideV w:val="single" w:color="auto" w:sz="4" w:space="0"/>
           </w:tblBorders>
-          <w:tblLayout w:type="fixed"/>
           <w:tblCellMar>
             <w:top w:w="0" w:type="dxa"/>
             <w:left w:w="108" w:type="dxa"/>
@@ -24373,7 +24240,6 @@
             <w:insideH w:val="single" w:color="auto" w:sz="4" w:space="0"/>
             <w:insideV w:val="single" w:color="auto" w:sz="4" w:space="0"/>
           </w:tblBorders>
-          <w:tblLayout w:type="fixed"/>
           <w:tblCellMar>
             <w:top w:w="0" w:type="dxa"/>
             <w:left w:w="108" w:type="dxa"/>
@@ -26310,7 +26176,6 @@
             <w:insideH w:val="none" w:color="auto" w:sz="0" w:space="0"/>
             <w:insideV w:val="none" w:color="auto" w:sz="0" w:space="0"/>
           </w:tblBorders>
-          <w:tblLayout w:type="fixed"/>
           <w:tblCellMar>
             <w:top w:w="0" w:type="dxa"/>
             <w:left w:w="54" w:type="dxa"/>
@@ -26406,7 +26271,6 @@
             <w:insideH w:val="none" w:color="auto" w:sz="0" w:space="0"/>
             <w:insideV w:val="none" w:color="auto" w:sz="0" w:space="0"/>
           </w:tblBorders>
-          <w:tblLayout w:type="fixed"/>
           <w:tblCellMar>
             <w:top w:w="0" w:type="dxa"/>
             <w:left w:w="54" w:type="dxa"/>
@@ -26502,7 +26366,6 @@
             <w:insideH w:val="none" w:color="auto" w:sz="0" w:space="0"/>
             <w:insideV w:val="none" w:color="auto" w:sz="0" w:space="0"/>
           </w:tblBorders>
-          <w:tblLayout w:type="fixed"/>
           <w:tblCellMar>
             <w:top w:w="0" w:type="dxa"/>
             <w:left w:w="54" w:type="dxa"/>
@@ -26598,7 +26461,6 @@
             <w:insideH w:val="none" w:color="auto" w:sz="0" w:space="0"/>
             <w:insideV w:val="none" w:color="auto" w:sz="0" w:space="0"/>
           </w:tblBorders>
-          <w:tblLayout w:type="fixed"/>
           <w:tblCellMar>
             <w:top w:w="0" w:type="dxa"/>
             <w:left w:w="54" w:type="dxa"/>
@@ -26694,7 +26556,6 @@
             <w:insideH w:val="none" w:color="auto" w:sz="0" w:space="0"/>
             <w:insideV w:val="none" w:color="auto" w:sz="0" w:space="0"/>
           </w:tblBorders>
-          <w:tblLayout w:type="fixed"/>
           <w:tblCellMar>
             <w:top w:w="0" w:type="dxa"/>
             <w:left w:w="54" w:type="dxa"/>
@@ -26790,7 +26651,6 @@
             <w:insideH w:val="none" w:color="auto" w:sz="0" w:space="0"/>
             <w:insideV w:val="none" w:color="auto" w:sz="0" w:space="0"/>
           </w:tblBorders>
-          <w:tblLayout w:type="fixed"/>
           <w:tblCellMar>
             <w:top w:w="0" w:type="dxa"/>
             <w:left w:w="54" w:type="dxa"/>
@@ -26886,7 +26746,6 @@
             <w:insideH w:val="none" w:color="auto" w:sz="0" w:space="0"/>
             <w:insideV w:val="none" w:color="auto" w:sz="0" w:space="0"/>
           </w:tblBorders>
-          <w:tblLayout w:type="fixed"/>
           <w:tblCellMar>
             <w:top w:w="0" w:type="dxa"/>
             <w:left w:w="54" w:type="dxa"/>
@@ -26982,7 +26841,6 @@
             <w:insideH w:val="none" w:color="auto" w:sz="0" w:space="0"/>
             <w:insideV w:val="none" w:color="auto" w:sz="0" w:space="0"/>
           </w:tblBorders>
-          <w:tblLayout w:type="fixed"/>
           <w:tblCellMar>
             <w:top w:w="0" w:type="dxa"/>
             <w:left w:w="54" w:type="dxa"/>
@@ -27078,7 +26936,6 @@
             <w:insideH w:val="none" w:color="auto" w:sz="0" w:space="0"/>
             <w:insideV w:val="none" w:color="auto" w:sz="0" w:space="0"/>
           </w:tblBorders>
-          <w:tblLayout w:type="fixed"/>
           <w:tblCellMar>
             <w:top w:w="0" w:type="dxa"/>
             <w:left w:w="54" w:type="dxa"/>
@@ -27174,7 +27031,6 @@
             <w:insideH w:val="none" w:color="auto" w:sz="0" w:space="0"/>
             <w:insideV w:val="none" w:color="auto" w:sz="0" w:space="0"/>
           </w:tblBorders>
-          <w:tblLayout w:type="fixed"/>
           <w:tblCellMar>
             <w:top w:w="0" w:type="dxa"/>
             <w:left w:w="54" w:type="dxa"/>
@@ -27270,7 +27126,6 @@
             <w:insideH w:val="none" w:color="auto" w:sz="0" w:space="0"/>
             <w:insideV w:val="none" w:color="auto" w:sz="0" w:space="0"/>
           </w:tblBorders>
-          <w:tblLayout w:type="fixed"/>
           <w:tblCellMar>
             <w:top w:w="0" w:type="dxa"/>
             <w:left w:w="54" w:type="dxa"/>
@@ -27366,7 +27221,6 @@
             <w:insideH w:val="none" w:color="auto" w:sz="0" w:space="0"/>
             <w:insideV w:val="none" w:color="auto" w:sz="0" w:space="0"/>
           </w:tblBorders>
-          <w:tblLayout w:type="fixed"/>
           <w:tblCellMar>
             <w:top w:w="0" w:type="dxa"/>
             <w:left w:w="54" w:type="dxa"/>
@@ -27462,7 +27316,6 @@
             <w:insideH w:val="none" w:color="auto" w:sz="0" w:space="0"/>
             <w:insideV w:val="none" w:color="auto" w:sz="0" w:space="0"/>
           </w:tblBorders>
-          <w:tblLayout w:type="fixed"/>
           <w:tblCellMar>
             <w:top w:w="0" w:type="dxa"/>
             <w:left w:w="54" w:type="dxa"/>
@@ -28412,7 +28265,6 @@
     <w:qFormat/>
     <w:uiPriority w:val="0"/>
     <w:tblPr>
-      <w:tblLayout w:type="fixed"/>
       <w:tblCellMar>
         <w:top w:w="0" w:type="dxa"/>
         <w:left w:w="108" w:type="dxa"/>
@@ -28493,7 +28345,6 @@
         <w:insideH w:val="single" w:color="auto" w:sz="4" w:space="0"/>
         <w:insideV w:val="single" w:color="auto" w:sz="4" w:space="0"/>
       </w:tblBorders>
-      <w:tblLayout w:type="fixed"/>
     </w:tblPr>
   </w:style>
   <w:style w:type="character" w:styleId="13">
